--- a/imagetotexttests/pythoncode/opencv/OutputDocuments4/P6_Science_2019_SA2_CHIJ/pg_39_P6_Science_2019_SA2_CHIJ.docx
+++ b/imagetotexttests/pythoncode/opencv/OutputDocuments4/P6_Science_2019_SA2_CHIJ/pg_39_P6_Science_2019_SA2_CHIJ.docx
@@ -13,42 +13,6 @@
         <w:br/>
         <w:br/>
         <w:t>TERM : 2019: PERLIM © ‘</w:t>
-      </w:r>
-    </w:p>
-    <w:p>
-      <w:r>
-        <w:drawing>
-          <wp:inline xmlns:a="http://schemas.openxmlformats.org/drawingml/2006/main" xmlns:pic="http://schemas.openxmlformats.org/drawingml/2006/picture">
-            <wp:extent cx="4572000" cy="1206051"/>
-            <wp:docPr id="1" name="Picture 1"/>
-            <wp:cNvGraphicFramePr>
-              <a:graphicFrameLocks noChangeAspect="1"/>
-            </wp:cNvGraphicFramePr>
-            <a:graphic>
-              <a:graphicData uri="http://schemas.openxmlformats.org/drawingml/2006/picture">
-                <pic:pic>
-                  <pic:nvPicPr>
-                    <pic:cNvPr id="0" name="64.jpg"/>
-                    <pic:cNvPicPr/>
-                  </pic:nvPicPr>
-                  <pic:blipFill>
-                    <a:blip r:embed="rId9"/>
-                    <a:stretch>
-                      <a:fillRect/>
-                    </a:stretch>
-                  </pic:blipFill>
-                  <pic:spPr>
-                    <a:xfrm>
-                      <a:off x="0" y="0"/>
-                      <a:ext cx="4572000" cy="1206051"/>
-                    </a:xfrm>
-                    <a:prstGeom prst="rect"/>
-                  </pic:spPr>
-                </pic:pic>
-              </a:graphicData>
-            </a:graphic>
-          </wp:inline>
-        </w:drawing>
       </w:r>
     </w:p>
     <w:p>
@@ -92,7 +56,7 @@
         <w:t>/ . Predator : F mo . .</w:t>
         <w:br/>
         <w:br/>
-        <w:t>a . b)2006t0 2007, oe ae</w:t>
+        <w:t>a . b)2006 402007, a ae</w:t>
       </w:r>
     </w:p>
     <w:sectPr>
